--- a/Project8/Project 8 - Simple Demo Scene.docx
+++ b/Project8/Project 8 - Simple Demo Scene.docx
@@ -274,6 +274,35 @@
           <w:szCs w:val="24"/>
         </w:rPr>
       </w:pPr>
+      <w:hyperlink r:id="rId4" w:history="1">
+        <w:r>
+          <w:rPr>
+            <w:rStyle w:val="Hyperlink"/>
+            <w:rFonts w:ascii="Times New Roman" w:eastAsia="Times New Roman" w:hAnsi="Times New Roman" w:cs="Times New Roman"/>
+            <w:sz w:val="24"/>
+            <w:szCs w:val="24"/>
+          </w:rPr>
+          <w:t>Click Here for Loom Vid</w:t>
+        </w:r>
+        <w:r>
+          <w:rPr>
+            <w:rStyle w:val="Hyperlink"/>
+            <w:rFonts w:ascii="Times New Roman" w:eastAsia="Times New Roman" w:hAnsi="Times New Roman" w:cs="Times New Roman"/>
+            <w:sz w:val="24"/>
+            <w:szCs w:val="24"/>
+          </w:rPr>
+          <w:t>e</w:t>
+        </w:r>
+        <w:r>
+          <w:rPr>
+            <w:rStyle w:val="Hyperlink"/>
+            <w:rFonts w:ascii="Times New Roman" w:eastAsia="Times New Roman" w:hAnsi="Times New Roman" w:cs="Times New Roman"/>
+            <w:sz w:val="24"/>
+            <w:szCs w:val="24"/>
+          </w:rPr>
+          <w:t>o</w:t>
+        </w:r>
+      </w:hyperlink>
     </w:p>
     <w:p>
       <w:pPr>
@@ -490,23 +519,7 @@
           <w:sz w:val="24"/>
           <w:szCs w:val="24"/>
         </w:rPr>
-        <w:t xml:space="preserve">This project is an innovative blend of computer graphics and mathematical concepts, brought to life through the powerful capabilities of C++ and OpenGL. It ventures into the realm of computer-generated imagery, where complex mathematical theories intertwine with the creative potential of programming. At its core, the project is defined by its open-ended nature, allowing for an extensive range of features and complexities. It </w:t>
-      </w:r>
-      <w:r>
-        <w:rPr>
-          <w:rFonts w:ascii="Times New Roman" w:eastAsia="Times New Roman" w:hAnsi="Times New Roman" w:cs="Times New Roman"/>
-          <w:sz w:val="24"/>
-          <w:szCs w:val="24"/>
-        </w:rPr>
-        <w:t>exceeds</w:t>
-      </w:r>
-      <w:r>
-        <w:rPr>
-          <w:rFonts w:ascii="Times New Roman" w:eastAsia="Times New Roman" w:hAnsi="Times New Roman" w:cs="Times New Roman"/>
-          <w:sz w:val="24"/>
-          <w:szCs w:val="24"/>
-        </w:rPr>
-        <w:t xml:space="preserve"> mere visual appeal, delving into the visualization and interaction with mathematical constructs, and is a canvas for experimentation in real-time graphical manipulation. This endeavor is not just a technical feat but a celebration of the synergy between the precise world of mathematics and the boundless creativity of computer graphics, showcasing the versatility and potential of C++ and OpenGL in crafting visually stunning and intellectually engaging applications.</w:t>
+        <w:t>This project is an innovative blend of computer graphics and mathematical concepts, brought to life through the powerful capabilities of C++ and OpenGL. It ventures into the realm of computer-generated imagery, where complex mathematical theories intertwine with the creative potential of programming. At its core, the project is defined by its open-ended nature, allowing for an extensive range of features and complexities. It exceeds mere visual appeal, delving into the visualization and interaction with mathematical constructs, and is a canvas for experimentation in real-time graphical manipulation. This endeavor is not just a technical feat but a celebration of the synergy between the precise world of mathematics and the boundless creativity of computer graphics, showcasing the versatility and potential of C++ and OpenGL in crafting visually stunning and intellectually engaging applications.</w:t>
       </w:r>
       <w:r>
         <w:rPr>
@@ -903,7 +916,7 @@
                     <pic:cNvPicPr/>
                   </pic:nvPicPr>
                   <pic:blipFill>
-                    <a:blip r:embed="rId4">
+                    <a:blip r:embed="rId5">
                       <a:extLst>
                         <a:ext uri="{28A0092B-C50C-407E-A947-70E740481C1C}">
                           <a14:useLocalDpi xmlns:a14="http://schemas.microsoft.com/office/drawing/2010/main" val="0"/>
@@ -1005,7 +1018,7 @@
                     <pic:cNvPicPr/>
                   </pic:nvPicPr>
                   <pic:blipFill>
-                    <a:blip r:embed="rId5">
+                    <a:blip r:embed="rId6">
                       <a:extLst>
                         <a:ext uri="{28A0092B-C50C-407E-A947-70E740481C1C}">
                           <a14:useLocalDpi xmlns:a14="http://schemas.microsoft.com/office/drawing/2010/main" val="0"/>
@@ -1686,6 +1699,41 @@
       <w:contextualSpacing/>
     </w:pPr>
   </w:style>
+  <w:style w:type="character" w:styleId="Hyperlink">
+    <w:name w:val="Hyperlink"/>
+    <w:basedOn w:val="DefaultParagraphFont"/>
+    <w:uiPriority w:val="99"/>
+    <w:unhideWhenUsed/>
+    <w:rsid w:val="00676DD7"/>
+    <w:rPr>
+      <w:color w:val="0000FF" w:themeColor="hyperlink"/>
+      <w:u w:val="single"/>
+    </w:rPr>
+  </w:style>
+  <w:style w:type="character" w:styleId="UnresolvedMention">
+    <w:name w:val="Unresolved Mention"/>
+    <w:basedOn w:val="DefaultParagraphFont"/>
+    <w:uiPriority w:val="99"/>
+    <w:semiHidden/>
+    <w:unhideWhenUsed/>
+    <w:rsid w:val="00676DD7"/>
+    <w:rPr>
+      <w:color w:val="605E5C"/>
+      <w:shd w:val="clear" w:color="auto" w:fill="E1DFDD"/>
+    </w:rPr>
+  </w:style>
+  <w:style w:type="character" w:styleId="FollowedHyperlink">
+    <w:name w:val="FollowedHyperlink"/>
+    <w:basedOn w:val="DefaultParagraphFont"/>
+    <w:uiPriority w:val="99"/>
+    <w:semiHidden/>
+    <w:unhideWhenUsed/>
+    <w:rsid w:val="00676DD7"/>
+    <w:rPr>
+      <w:color w:val="800080" w:themeColor="followedHyperlink"/>
+      <w:u w:val="single"/>
+    </w:rPr>
+  </w:style>
 </w:styles>
 </file>
 
